--- a/Week 4-2.docx
+++ b/Week 4-2.docx
@@ -38,7 +38,10 @@
         <w:t>ROLL NO.:24</w:t>
       </w:r>
       <w:r>
-        <w:t>1501059</w:t>
+        <w:t>1501</w:t>
+      </w:r>
+      <w:r>
+        <w:t>223</w:t>
       </w:r>
     </w:p>
     <w:p>
@@ -46,7 +49,7 @@
         <w:t xml:space="preserve">Name: </w:t>
       </w:r>
       <w:r>
-        <w:t>Gowtham M</w:t>
+        <w:t>Sunil Varma S</w:t>
       </w:r>
     </w:p>
     <w:p>
@@ -586,15 +589,7 @@
         <w:t xml:space="preserve"> </w:t>
       </w:r>
       <w:r>
-        <w:t xml:space="preserve">A nutritionist is </w:t>
-      </w:r>
-      <w:proofErr w:type="spellStart"/>
-      <w:r>
-        <w:t>labeling</w:t>
-      </w:r>
-      <w:proofErr w:type="spellEnd"/>
-      <w:r>
-        <w:t xml:space="preserve"> all the best power foods in the market. Every food item</w:t>
+        <w:t>A nutritionist is labeling all the best power foods in the market. Every food item</w:t>
       </w:r>
     </w:p>
     <w:p>
@@ -730,15 +725,7 @@
     </w:p>
     <w:p>
       <w:r>
-        <w:t xml:space="preserve">Input Format </w:t>
-      </w:r>
-      <w:proofErr w:type="gramStart"/>
-      <w:r>
-        <w:t>For</w:t>
-      </w:r>
-      <w:proofErr w:type="gramEnd"/>
-      <w:r>
-        <w:t xml:space="preserve"> Custom Testing</w:t>
+        <w:t>Input Format For Custom Testing</w:t>
       </w:r>
     </w:p>
     <w:p>
